--- a/BIO.docx
+++ b/BIO.docx
@@ -16,8 +16,6 @@
         </w:rPr>
         <w:t>BIO:</w:t>
       </w:r>
-      <w:bookmarkStart w:id="0" w:name="_GoBack"/>
-      <w:bookmarkEnd w:id="0"/>
     </w:p>
     <w:p>
       <w:pPr>
@@ -95,7 +93,6 @@
         </w:rPr>
         <w:t xml:space="preserve"> </w:t>
       </w:r>
-      <w:commentRangeStart w:id="1"/>
       <w:r>
         <w:rPr>
           <w:rFonts w:ascii="Cambria" w:hAnsi="Cambria" w:cstheme="minorHAnsi"/>
@@ -149,140 +146,158 @@
           <w:rStyle w:val="fontstyle01"/>
           <w:rFonts w:cstheme="minorHAnsi"/>
         </w:rPr>
-        <w:t>to explore large datasets such as online conversations as well as understanding the utility and potential trade-offs of</w:t>
-      </w:r>
-      <w:r>
-        <w:rPr>
-          <w:rFonts w:ascii="Cambria" w:hAnsi="Cambria" w:cstheme="minorHAnsi"/>
-          <w:color w:val="000000"/>
-        </w:rPr>
-        <w:t xml:space="preserve"> </w:t>
-      </w:r>
+        <w:t>to explore large datasets such as online conversations as well as understanding the utility and potential</w:t>
+      </w:r>
+      <w:bookmarkStart w:id="0" w:name="_GoBack"/>
+      <w:bookmarkEnd w:id="0"/>
       <w:r>
         <w:rPr>
           <w:rStyle w:val="fontstyle01"/>
           <w:rFonts w:cstheme="minorHAnsi"/>
         </w:rPr>
+        <w:t xml:space="preserve"> trade-offs of</w:t>
+      </w:r>
+      <w:r>
+        <w:rPr>
+          <w:rFonts w:ascii="Cambria" w:hAnsi="Cambria" w:cstheme="minorHAnsi"/>
+          <w:color w:val="000000"/>
+        </w:rPr>
+        <w:t xml:space="preserve"> </w:t>
+      </w:r>
+      <w:r>
+        <w:rPr>
+          <w:rStyle w:val="fontstyle01"/>
+          <w:rFonts w:cstheme="minorHAnsi"/>
+        </w:rPr>
         <w:t xml:space="preserve">such techniques from the real user’s perspectives. </w:t>
       </w:r>
-      <w:commentRangeEnd w:id="1"/>
     </w:p>
     <w:p>
       <w:pPr>
         <w:rPr>
+          <w:rFonts w:ascii="Cambria" w:hAnsi="Cambria" w:cstheme="minorHAnsi"/>
+        </w:rPr>
+      </w:pPr>
+      <w:proofErr w:type="spellStart"/>
+      <w:r>
+        <w:rPr>
+          <w:rFonts w:ascii="Cambria" w:hAnsi="Cambria" w:cstheme="minorHAnsi"/>
+        </w:rPr>
+        <w:t>Enamul</w:t>
+      </w:r>
+      <w:proofErr w:type="spellEnd"/>
+      <w:r>
+        <w:rPr>
+          <w:rFonts w:ascii="Cambria" w:hAnsi="Cambria" w:cstheme="minorHAnsi"/>
+        </w:rPr>
+        <w:t xml:space="preserve"> </w:t>
+      </w:r>
+      <w:r>
+        <w:rPr>
+          <w:rFonts w:ascii="Cambria" w:hAnsi="Cambria" w:cstheme="minorHAnsi"/>
+        </w:rPr>
+        <w:t>completed his</w:t>
+      </w:r>
+      <w:r>
+        <w:rPr>
+          <w:rFonts w:ascii="Cambria" w:hAnsi="Cambria" w:cstheme="minorHAnsi"/>
+        </w:rPr>
+        <w:t xml:space="preserve"> Ph.D. in Computer Science from </w:t>
+      </w:r>
+      <w:r>
+        <w:rPr>
+          <w:rFonts w:ascii="Cambria" w:hAnsi="Cambria" w:cstheme="minorHAnsi"/>
+        </w:rPr>
+        <w:t xml:space="preserve">the </w:t>
+      </w:r>
+      <w:r>
+        <w:rPr>
+          <w:rFonts w:ascii="Cambria" w:hAnsi="Cambria" w:cstheme="minorHAnsi"/>
+          <w:noProof/>
+        </w:rPr>
+        <w:t>University</w:t>
+      </w:r>
+      <w:r>
+        <w:rPr>
+          <w:rFonts w:ascii="Cambria" w:hAnsi="Cambria" w:cstheme="minorHAnsi"/>
+        </w:rPr>
+        <w:t xml:space="preserve"> of British Columbia. He has conducted research on visual analytics at Tableau Software and </w:t>
+      </w:r>
+      <w:r>
+        <w:rPr>
+          <w:rFonts w:ascii="Cambria" w:hAnsi="Cambria" w:cstheme="minorHAnsi"/>
+        </w:rPr>
+        <w:t xml:space="preserve">the </w:t>
+      </w:r>
+      <w:r>
+        <w:rPr>
+          <w:rFonts w:ascii="Cambria" w:hAnsi="Cambria" w:cstheme="minorHAnsi"/>
+        </w:rPr>
+        <w:t xml:space="preserve">Qatar Computing Research Institute. </w:t>
+      </w:r>
+      <w:commentRangeStart w:id="1"/>
+      <w:r>
+        <w:rPr>
+          <w:rFonts w:ascii="Cambria" w:hAnsi="Cambria" w:cstheme="minorHAnsi"/>
+        </w:rPr>
+        <w:t xml:space="preserve">His work has appeared in top journals and conferences including IEEE Transactions on Visualization and Computer Graphics, ACM Transactions on Interactive Intelligent Systems, ACM CHI Conference on Human Factors in Computing Systems, ACM Intelligent User Interfaces, </w:t>
+      </w:r>
+      <w:proofErr w:type="spellStart"/>
+      <w:r>
+        <w:rPr>
+          <w:rFonts w:ascii="Cambria" w:hAnsi="Cambria" w:cstheme="minorHAnsi"/>
+        </w:rPr>
+        <w:t>EuroVis</w:t>
+      </w:r>
+      <w:proofErr w:type="spellEnd"/>
+      <w:r>
+        <w:rPr>
+          <w:rFonts w:ascii="Cambria" w:hAnsi="Cambria" w:cstheme="minorHAnsi"/>
+        </w:rPr>
+        <w:t>, and ACL.</w:t>
+      </w:r>
+      <w:r>
+        <w:rPr>
+          <w:rFonts w:ascii="Cambria" w:hAnsi="Cambria" w:cstheme="minorHAnsi"/>
+        </w:rPr>
+        <w:t xml:space="preserve"> </w:t>
+      </w:r>
+      <w:commentRangeEnd w:id="1"/>
+      <w:r>
+        <w:rPr>
+          <w:rStyle w:val="CommentReference"/>
+        </w:rPr>
+        <w:commentReference w:id="1"/>
+      </w:r>
+      <w:r>
+        <w:rPr>
           <w:rFonts w:ascii="Cambria" w:hAnsi="Cambria"/>
         </w:rPr>
-      </w:pPr>
-      <w:r>
-        <w:rPr>
-          <w:rStyle w:val="CommentReference"/>
-        </w:rPr>
-        <w:commentReference w:id="1"/>
-      </w:r>
-      <w:proofErr w:type="spellStart"/>
-      <w:r>
-        <w:rPr>
-          <w:rFonts w:ascii="Cambria" w:hAnsi="Cambria" w:cstheme="minorHAnsi"/>
-        </w:rPr>
-        <w:t>Enamul</w:t>
-      </w:r>
-      <w:proofErr w:type="spellEnd"/>
-      <w:r>
-        <w:rPr>
-          <w:rFonts w:ascii="Cambria" w:hAnsi="Cambria" w:cstheme="minorHAnsi"/>
+        <w:t>His</w:t>
+      </w:r>
+      <w:r>
+        <w:rPr>
+          <w:rFonts w:ascii="Cambria" w:hAnsi="Cambria"/>
+        </w:rPr>
+        <w:t xml:space="preserve"> research has been supported</w:t>
+      </w:r>
+      <w:r>
+        <w:rPr>
+          <w:rFonts w:ascii="Cambria" w:hAnsi="Cambria"/>
         </w:rPr>
         <w:t xml:space="preserve"> </w:t>
       </w:r>
       <w:r>
         <w:rPr>
-          <w:rFonts w:ascii="Cambria" w:hAnsi="Cambria" w:cstheme="minorHAnsi"/>
-        </w:rPr>
-        <w:t>completed his</w:t>
-      </w:r>
-      <w:r>
-        <w:rPr>
-          <w:rFonts w:ascii="Cambria" w:hAnsi="Cambria" w:cstheme="minorHAnsi"/>
-        </w:rPr>
-        <w:t xml:space="preserve"> Ph.D. in Computer Science from </w:t>
-      </w:r>
-      <w:r>
-        <w:rPr>
-          <w:rFonts w:ascii="Cambria" w:hAnsi="Cambria" w:cstheme="minorHAnsi"/>
-        </w:rPr>
-        <w:t xml:space="preserve">the </w:t>
-      </w:r>
-      <w:r>
-        <w:rPr>
-          <w:rFonts w:ascii="Cambria" w:hAnsi="Cambria" w:cstheme="minorHAnsi"/>
-          <w:noProof/>
-        </w:rPr>
-        <w:t>University</w:t>
-      </w:r>
-      <w:r>
-        <w:rPr>
-          <w:rFonts w:ascii="Cambria" w:hAnsi="Cambria" w:cstheme="minorHAnsi"/>
-        </w:rPr>
-        <w:t xml:space="preserve"> of British Columbia. He has conducted research on visual analytics at Tableau Software and </w:t>
-      </w:r>
-      <w:r>
-        <w:rPr>
-          <w:rFonts w:ascii="Cambria" w:hAnsi="Cambria" w:cstheme="minorHAnsi"/>
-        </w:rPr>
-        <w:t xml:space="preserve">the </w:t>
-      </w:r>
-      <w:r>
-        <w:rPr>
-          <w:rFonts w:ascii="Cambria" w:hAnsi="Cambria" w:cstheme="minorHAnsi"/>
-        </w:rPr>
-        <w:t xml:space="preserve">Qatar Computing Research Institute. His work has appeared in top journals and conferences including IEEE Transactions on </w:t>
-      </w:r>
-      <w:commentRangeStart w:id="2"/>
-      <w:r>
-        <w:rPr>
-          <w:rFonts w:ascii="Cambria" w:hAnsi="Cambria" w:cstheme="minorHAnsi"/>
-        </w:rPr>
-        <w:t xml:space="preserve">Visualization and Computer Graphics, ACM Transactions on Interactive Intelligent Systems, ACM CHI Conference on Human Factors in Computing Systems, ACM Intelligent User Interfaces, </w:t>
-      </w:r>
-      <w:proofErr w:type="spellStart"/>
-      <w:r>
-        <w:rPr>
-          <w:rFonts w:ascii="Cambria" w:hAnsi="Cambria" w:cstheme="minorHAnsi"/>
-        </w:rPr>
-        <w:t>EuroVis</w:t>
-      </w:r>
-      <w:proofErr w:type="spellEnd"/>
-      <w:r>
-        <w:rPr>
-          <w:rFonts w:ascii="Cambria" w:hAnsi="Cambria" w:cstheme="minorHAnsi"/>
-        </w:rPr>
-        <w:t xml:space="preserve">, and </w:t>
-      </w:r>
-      <w:commentRangeStart w:id="3"/>
-      <w:r>
-        <w:rPr>
-          <w:rFonts w:ascii="Cambria" w:hAnsi="Cambria" w:cstheme="minorHAnsi"/>
-        </w:rPr>
-        <w:t>ACL</w:t>
-      </w:r>
-      <w:commentRangeEnd w:id="3"/>
-      <w:r>
-        <w:rPr>
-          <w:rStyle w:val="CommentReference"/>
-        </w:rPr>
-        <w:commentReference w:id="3"/>
-      </w:r>
-      <w:r>
-        <w:rPr>
-          <w:rFonts w:ascii="Cambria" w:hAnsi="Cambria" w:cstheme="minorHAnsi"/>
-        </w:rPr>
-        <w:t>.</w:t>
-      </w:r>
-      <w:commentRangeEnd w:id="2"/>
-      <w:r>
-        <w:rPr>
-          <w:rStyle w:val="CommentReference"/>
-        </w:rPr>
-        <w:commentReference w:id="2"/>
+          <w:rFonts w:ascii="Cambria" w:hAnsi="Cambria"/>
+        </w:rPr>
+        <w:t>by Natural Sciences and Engineering Research Council (NSERC) of Canada</w:t>
+      </w:r>
+      <w:r>
+        <w:rPr>
+          <w:rFonts w:ascii="Cambria" w:hAnsi="Cambria"/>
+        </w:rPr>
+        <w:t xml:space="preserve"> and York University.</w:t>
       </w:r>
     </w:p>
     <w:sectPr>
@@ -297,7 +312,7 @@
 
 <file path=word/comments.xml><?xml version="1.0" encoding="utf-8"?>
 <w:comments xmlns:wpc="http://schemas.microsoft.com/office/word/2010/wordprocessingCanvas" xmlns:cx="http://schemas.microsoft.com/office/drawing/2014/chartex" xmlns:cx1="http://schemas.microsoft.com/office/drawing/2015/9/8/chartex" xmlns:cx2="http://schemas.microsoft.com/office/drawing/2015/10/21/chartex" xmlns:cx3="http://schemas.microsoft.com/office/drawing/2016/5/9/chartex" xmlns:cx4="http://schemas.microsoft.com/office/drawing/2016/5/10/chartex" xmlns:cx5="http://schemas.microsoft.com/office/drawing/2016/5/11/chartex" xmlns:cx6="http://schemas.microsoft.com/office/drawing/2016/5/12/chartex" xmlns:cx7="http://schemas.microsoft.com/office/drawing/2016/5/13/chartex" xmlns:cx8="http://schemas.microsoft.com/office/drawing/2016/5/14/chartex" xmlns:mc="http://schemas.openxmlformats.org/markup-compatibility/2006" xmlns:aink="http://schemas.microsoft.com/office/drawing/2016/ink" xmlns:am3d="http://schemas.microsoft.com/office/drawing/2017/model3d" xmlns:o="urn:schemas-microsoft-com:office:office" xmlns:r="http://schemas.openxmlformats.org/officeDocument/2006/relationships" xmlns:m="http://schemas.openxmlformats.org/officeDocument/2006/math" xmlns:v="urn:schemas-microsoft-com:vml" xmlns:wp14="http://schemas.microsoft.com/office/word/2010/wordprocessingDrawing" xmlns:wp="http://schemas.openxmlformats.org/drawingml/2006/wordprocessingDrawing" xmlns:w10="urn:schemas-microsoft-com:office:word" xmlns:w="http://schemas.openxmlformats.org/wordprocessingml/2006/main" xmlns:w14="http://schemas.microsoft.com/office/word/2010/wordml" xmlns:w15="http://schemas.microsoft.com/office/word/2012/wordml" xmlns:w16cid="http://schemas.microsoft.com/office/word/2016/wordml/cid" xmlns:w16se="http://schemas.microsoft.com/office/word/2015/wordml/symex" xmlns:wpg="http://schemas.microsoft.com/office/word/2010/wordprocessingGroup" xmlns:wpi="http://schemas.microsoft.com/office/word/2010/wordprocessingInk" xmlns:wne="http://schemas.microsoft.com/office/word/2006/wordml" xmlns:wps="http://schemas.microsoft.com/office/word/2010/wordprocessingShape" mc:Ignorable="w14 w15 w16se w16cid wp14">
-  <w:comment w:id="1" w:author="carenini" w:date="2017-11-28T12:14:00Z" w:initials="c">
+  <w:comment w:id="1" w:author="Enamul Hoque Prince" w:date="2019-04-21T16:49:00Z" w:initials="EHP">
     <w:p>
       <w:pPr>
         <w:pStyle w:val="CommentText"/>
@@ -309,81 +324,7 @@
         <w:annotationRef/>
       </w:r>
       <w:r>
-        <w:t>This is very well written and compelling maybe you can inject some in the abstarct</w:t>
-      </w:r>
-    </w:p>
-  </w:comment>
-  <w:comment w:id="3" w:author="carenini" w:date="2017-11-28T12:14:00Z" w:initials="c">
-    <w:p>
-      <w:pPr>
-        <w:pStyle w:val="CommentText"/>
-      </w:pPr>
-      <w:r>
-        <w:rPr>
-          <w:rStyle w:val="CommentReference"/>
-        </w:rPr>
-        <w:annotationRef/>
-      </w:r>
-      <w:r>
-        <w:t>Ok long versions</w:t>
-      </w:r>
-    </w:p>
-  </w:comment>
-  <w:comment w:id="2" w:author="Md Enamul Hoque Prince" w:date="2017-11-28T12:14:00Z" w:initials="MEHP">
-    <w:p>
-      <w:pPr>
-        <w:pStyle w:val="CommentText"/>
-      </w:pPr>
-      <w:r>
-        <w:rPr>
-          <w:rStyle w:val="CommentReference"/>
-        </w:rPr>
-        <w:annotationRef/>
-      </w:r>
-      <w:r>
-        <w:t xml:space="preserve">Should I use abbreviated version, but many people may not know what they are: </w:t>
-      </w:r>
-      <w:r>
-        <w:rPr>
-          <w:rFonts w:ascii="Cambria" w:hAnsi="Cambria"/>
-        </w:rPr>
-        <w:t>TVCG,</w:t>
-      </w:r>
-      <w:r>
-        <w:rPr>
-          <w:rFonts w:ascii="Cambria" w:hAnsi="Cambria"/>
-        </w:rPr>
-        <w:t xml:space="preserve"> </w:t>
-      </w:r>
-      <w:r>
-        <w:rPr>
-          <w:rFonts w:ascii="Cambria" w:hAnsi="Cambria"/>
-        </w:rPr>
-        <w:t xml:space="preserve">TIIS, </w:t>
-      </w:r>
-      <w:r>
-        <w:rPr>
-          <w:rFonts w:ascii="Cambria" w:hAnsi="Cambria"/>
-        </w:rPr>
-        <w:t>IPM,</w:t>
-      </w:r>
-      <w:r>
-        <w:rPr>
-          <w:rFonts w:ascii="Cambria" w:hAnsi="Cambria"/>
-        </w:rPr>
-        <w:t xml:space="preserve"> CHI, IUI, EuroVis,</w:t>
-      </w:r>
-      <w:r>
-        <w:rPr>
-          <w:rFonts w:ascii="Cambria" w:hAnsi="Cambria"/>
-        </w:rPr>
-        <w:t xml:space="preserve"> and </w:t>
-      </w:r>
-      <w:r>
-        <w:rPr>
-          <w:rFonts w:ascii="Cambria" w:hAnsi="Cambria"/>
-        </w:rPr>
-        <w:t>ACL.</w:t>
+        <w:t>Can cut</w:t>
       </w:r>
     </w:p>
   </w:comment>
@@ -392,27 +333,20 @@
 
 <file path=word/commentsExtended.xml><?xml version="1.0" encoding="utf-8"?>
 <w15:commentsEx xmlns:wpc="http://schemas.microsoft.com/office/word/2010/wordprocessingCanvas" xmlns:cx="http://schemas.microsoft.com/office/drawing/2014/chartex" xmlns:cx1="http://schemas.microsoft.com/office/drawing/2015/9/8/chartex" xmlns:cx2="http://schemas.microsoft.com/office/drawing/2015/10/21/chartex" xmlns:cx3="http://schemas.microsoft.com/office/drawing/2016/5/9/chartex" xmlns:cx4="http://schemas.microsoft.com/office/drawing/2016/5/10/chartex" xmlns:cx5="http://schemas.microsoft.com/office/drawing/2016/5/11/chartex" xmlns:cx6="http://schemas.microsoft.com/office/drawing/2016/5/12/chartex" xmlns:cx7="http://schemas.microsoft.com/office/drawing/2016/5/13/chartex" xmlns:cx8="http://schemas.microsoft.com/office/drawing/2016/5/14/chartex" xmlns:mc="http://schemas.openxmlformats.org/markup-compatibility/2006" xmlns:aink="http://schemas.microsoft.com/office/drawing/2016/ink" xmlns:am3d="http://schemas.microsoft.com/office/drawing/2017/model3d" xmlns:o="urn:schemas-microsoft-com:office:office" xmlns:r="http://schemas.openxmlformats.org/officeDocument/2006/relationships" xmlns:m="http://schemas.openxmlformats.org/officeDocument/2006/math" xmlns:v="urn:schemas-microsoft-com:vml" xmlns:wp14="http://schemas.microsoft.com/office/word/2010/wordprocessingDrawing" xmlns:wp="http://schemas.openxmlformats.org/drawingml/2006/wordprocessingDrawing" xmlns:w10="urn:schemas-microsoft-com:office:word" xmlns:w="http://schemas.openxmlformats.org/wordprocessingml/2006/main" xmlns:w14="http://schemas.microsoft.com/office/word/2010/wordml" xmlns:w15="http://schemas.microsoft.com/office/word/2012/wordml" xmlns:w16cid="http://schemas.microsoft.com/office/word/2016/wordml/cid" xmlns:w16se="http://schemas.microsoft.com/office/word/2015/wordml/symex" xmlns:wpg="http://schemas.microsoft.com/office/word/2010/wordprocessingGroup" xmlns:wpi="http://schemas.microsoft.com/office/word/2010/wordprocessingInk" xmlns:wne="http://schemas.microsoft.com/office/word/2006/wordml" xmlns:wps="http://schemas.microsoft.com/office/word/2010/wordprocessingShape" mc:Ignorable="w14 w15 w16se w16cid wp14">
-  <w15:commentEx w15:paraId="2F49D8A2" w15:done="0"/>
-  <w15:commentEx w15:paraId="2894A71C" w15:done="0"/>
-  <w15:commentEx w15:paraId="69DBAB78" w15:done="0"/>
+  <w15:commentEx w15:paraId="6034F826" w15:done="0"/>
 </w15:commentsEx>
 </file>
 
 <file path=word/commentsIds.xml><?xml version="1.0" encoding="utf-8"?>
 <w16cid:commentsIds xmlns:wpc="http://schemas.microsoft.com/office/word/2010/wordprocessingCanvas" xmlns:cx="http://schemas.microsoft.com/office/drawing/2014/chartex" xmlns:cx1="http://schemas.microsoft.com/office/drawing/2015/9/8/chartex" xmlns:cx2="http://schemas.microsoft.com/office/drawing/2015/10/21/chartex" xmlns:cx3="http://schemas.microsoft.com/office/drawing/2016/5/9/chartex" xmlns:cx4="http://schemas.microsoft.com/office/drawing/2016/5/10/chartex" xmlns:cx5="http://schemas.microsoft.com/office/drawing/2016/5/11/chartex" xmlns:cx6="http://schemas.microsoft.com/office/drawing/2016/5/12/chartex" xmlns:cx7="http://schemas.microsoft.com/office/drawing/2016/5/13/chartex" xmlns:cx8="http://schemas.microsoft.com/office/drawing/2016/5/14/chartex" xmlns:mc="http://schemas.openxmlformats.org/markup-compatibility/2006" xmlns:aink="http://schemas.microsoft.com/office/drawing/2016/ink" xmlns:am3d="http://schemas.microsoft.com/office/drawing/2017/model3d" xmlns:o="urn:schemas-microsoft-com:office:office" xmlns:r="http://schemas.openxmlformats.org/officeDocument/2006/relationships" xmlns:m="http://schemas.openxmlformats.org/officeDocument/2006/math" xmlns:v="urn:schemas-microsoft-com:vml" xmlns:wp14="http://schemas.microsoft.com/office/word/2010/wordprocessingDrawing" xmlns:wp="http://schemas.openxmlformats.org/drawingml/2006/wordprocessingDrawing" xmlns:w10="urn:schemas-microsoft-com:office:word" xmlns:w="http://schemas.openxmlformats.org/wordprocessingml/2006/main" xmlns:w14="http://schemas.microsoft.com/office/word/2010/wordml" xmlns:w15="http://schemas.microsoft.com/office/word/2012/wordml" xmlns:w16cid="http://schemas.microsoft.com/office/word/2016/wordml/cid" xmlns:w16se="http://schemas.microsoft.com/office/word/2015/wordml/symex" xmlns:wpg="http://schemas.microsoft.com/office/word/2010/wordprocessingGroup" xmlns:wpi="http://schemas.microsoft.com/office/word/2010/wordprocessingInk" xmlns:wne="http://schemas.microsoft.com/office/word/2006/wordml" xmlns:wps="http://schemas.microsoft.com/office/word/2010/wordprocessingShape" mc:Ignorable="w14 w15 w16se w16cid wp14">
-  <w16cid:commentId w16cid:paraId="2F49D8A2" w16cid:durableId="1DC6B202"/>
-  <w16cid:commentId w16cid:paraId="2894A71C" w16cid:durableId="1DC6B203"/>
-  <w16cid:commentId w16cid:paraId="69DBAB78" w16cid:durableId="1DC69DF6"/>
+  <w16cid:commentId w16cid:paraId="6034F826" w16cid:durableId="20671DA8"/>
 </w16cid:commentsIds>
 </file>
 
 <file path=word/people.xml><?xml version="1.0" encoding="utf-8"?>
 <w15:people xmlns:wpc="http://schemas.microsoft.com/office/word/2010/wordprocessingCanvas" xmlns:cx="http://schemas.microsoft.com/office/drawing/2014/chartex" xmlns:cx1="http://schemas.microsoft.com/office/drawing/2015/9/8/chartex" xmlns:cx2="http://schemas.microsoft.com/office/drawing/2015/10/21/chartex" xmlns:cx3="http://schemas.microsoft.com/office/drawing/2016/5/9/chartex" xmlns:cx4="http://schemas.microsoft.com/office/drawing/2016/5/10/chartex" xmlns:cx5="http://schemas.microsoft.com/office/drawing/2016/5/11/chartex" xmlns:cx6="http://schemas.microsoft.com/office/drawing/2016/5/12/chartex" xmlns:cx7="http://schemas.microsoft.com/office/drawing/2016/5/13/chartex" xmlns:cx8="http://schemas.microsoft.com/office/drawing/2016/5/14/chartex" xmlns:mc="http://schemas.openxmlformats.org/markup-compatibility/2006" xmlns:aink="http://schemas.microsoft.com/office/drawing/2016/ink" xmlns:am3d="http://schemas.microsoft.com/office/drawing/2017/model3d" xmlns:o="urn:schemas-microsoft-com:office:office" xmlns:r="http://schemas.openxmlformats.org/officeDocument/2006/relationships" xmlns:m="http://schemas.openxmlformats.org/officeDocument/2006/math" xmlns:v="urn:schemas-microsoft-com:vml" xmlns:wp14="http://schemas.microsoft.com/office/word/2010/wordprocessingDrawing" xmlns:wp="http://schemas.openxmlformats.org/drawingml/2006/wordprocessingDrawing" xmlns:w10="urn:schemas-microsoft-com:office:word" xmlns:w="http://schemas.openxmlformats.org/wordprocessingml/2006/main" xmlns:w14="http://schemas.microsoft.com/office/word/2010/wordml" xmlns:w15="http://schemas.microsoft.com/office/word/2012/wordml" xmlns:w16cid="http://schemas.microsoft.com/office/word/2016/wordml/cid" xmlns:w16se="http://schemas.microsoft.com/office/word/2015/wordml/symex" xmlns:wpg="http://schemas.microsoft.com/office/word/2010/wordprocessingGroup" xmlns:wpi="http://schemas.microsoft.com/office/word/2010/wordprocessingInk" xmlns:wne="http://schemas.microsoft.com/office/word/2006/wordml" xmlns:wps="http://schemas.microsoft.com/office/word/2010/wordprocessingShape" mc:Ignorable="w14 w15 w16se w16cid wp14">
-  <w15:person w15:author="carenini">
-    <w15:presenceInfo w15:providerId="None" w15:userId="carenini"/>
-  </w15:person>
-  <w15:person w15:author="Md Enamul Hoque Prince">
-    <w15:presenceInfo w15:providerId="None" w15:userId="Md Enamul Hoque Prince"/>
+  <w15:person w15:author="Enamul Hoque Prince">
+    <w15:presenceInfo w15:providerId="AD" w15:userId="S::enamulh@yorku.ca::5f91e2cb-b131-45ac-9b5f-30bbf1d3318e"/>
   </w15:person>
 </w15:people>
 </file>
@@ -928,6 +862,34 @@
       <w:szCs w:val="18"/>
     </w:rPr>
   </w:style>
+  <w:style w:type="paragraph" w:styleId="CommentSubject">
+    <w:name w:val="annotation subject"/>
+    <w:basedOn w:val="CommentText"/>
+    <w:next w:val="CommentText"/>
+    <w:link w:val="CommentSubjectChar"/>
+    <w:uiPriority w:val="99"/>
+    <w:semiHidden/>
+    <w:unhideWhenUsed/>
+    <w:rsid w:val="000415F7"/>
+    <w:rPr>
+      <w:b/>
+      <w:bCs/>
+    </w:rPr>
+  </w:style>
+  <w:style w:type="character" w:customStyle="1" w:styleId="CommentSubjectChar">
+    <w:name w:val="Comment Subject Char"/>
+    <w:basedOn w:val="CommentTextChar"/>
+    <w:link w:val="CommentSubject"/>
+    <w:uiPriority w:val="99"/>
+    <w:semiHidden/>
+    <w:rsid w:val="000415F7"/>
+    <w:rPr>
+      <w:b/>
+      <w:bCs/>
+      <w:sz w:val="20"/>
+      <w:szCs w:val="20"/>
+    </w:rPr>
+  </w:style>
 </w:styles>
 </file>
 
@@ -1231,7 +1193,7 @@
 </file>
 
 <file path=customXml/itemProps1.xml><?xml version="1.0" encoding="utf-8"?>
-<ds:datastoreItem xmlns:ds="http://schemas.openxmlformats.org/officeDocument/2006/customXml" ds:itemID="{97EDFB6C-A3A2-5249-A4E5-B257B2B834A5}">
+<ds:datastoreItem xmlns:ds="http://schemas.openxmlformats.org/officeDocument/2006/customXml" ds:itemID="{4B5EDE02-5B6C-364C-A2BD-1644C161D11B}">
   <ds:schemaRefs>
     <ds:schemaRef ds:uri="http://schemas.openxmlformats.org/officeDocument/2006/bibliography"/>
   </ds:schemaRefs>
